--- a/TFSaver/testSaver解释.docx
+++ b/TFSaver/testSaver解释.docx
@@ -639,13 +639,16 @@
         </w:pBdr>
         <w:spacing w:before="0" w:beforeAutospacing="0" w:after="0" w:afterAutospacing="0"/>
         <w:ind w:left="600" w:right="0" w:hanging="360"/>
+        <w:rPr>
+          <w:color w:val="C00000"/>
+        </w:rPr>
       </w:pPr>
       <w:r>
         <w:rPr>
           <w:rFonts w:hint="default" w:ascii="Courier New" w:hAnsi="Courier New" w:eastAsia="PingFang SC" w:cs="Courier New"/>
           <w:i w:val="0"/>
           <w:caps w:val="0"/>
-          <w:color w:val="454545"/>
+          <w:color w:val="C00000"/>
           <w:spacing w:val="0"/>
           <w:sz w:val="27"/>
           <w:szCs w:val="27"/>
@@ -654,6 +657,8 @@
         </w:rPr>
         <w:t>sess：表示当前会话，当前会话记录了当前的变量值</w:t>
       </w:r>
+      <w:bookmarkStart w:id="0" w:name="_GoBack"/>
+      <w:bookmarkEnd w:id="0"/>
     </w:p>
     <w:p>
       <w:pPr>
@@ -686,7 +691,36 @@
           <w:bdr w:val="none" w:color="auto" w:sz="0" w:space="0"/>
           <w:shd w:val="clear" w:fill="FFFFFF"/>
         </w:rPr>
-        <w:t>checkpoint_dir + 'model.ckpt'：表示存储的文件名</w:t>
+        <w:t>checkpoint_dir + '</w:t>
+      </w:r>
+      <w:r>
+        <w:rPr>
+          <w:rFonts w:hint="eastAsia" w:ascii="Courier New" w:hAnsi="Courier New" w:eastAsia="宋体" w:cs="Courier New"/>
+          <w:i w:val="0"/>
+          <w:caps w:val="0"/>
+          <w:color w:val="454545"/>
+          <w:spacing w:val="0"/>
+          <w:sz w:val="27"/>
+          <w:szCs w:val="27"/>
+          <w:bdr w:val="none" w:color="auto" w:sz="0" w:space="0"/>
+          <w:shd w:val="clear" w:fill="FFFFFF"/>
+          <w:lang w:val="en-US" w:eastAsia="zh-CN"/>
+        </w:rPr>
+        <w:t>/</w:t>
+      </w:r>
+      <w:r>
+        <w:rPr>
+          <w:rFonts w:hint="default" w:ascii="Courier New" w:hAnsi="Courier New" w:eastAsia="PingFang SC" w:cs="Courier New"/>
+          <w:i w:val="0"/>
+          <w:caps w:val="0"/>
+          <w:color w:val="454545"/>
+          <w:spacing w:val="0"/>
+          <w:sz w:val="27"/>
+          <w:szCs w:val="27"/>
+          <w:bdr w:val="none" w:color="auto" w:sz="0" w:space="0"/>
+          <w:shd w:val="clear" w:fill="FFFFFF"/>
+        </w:rPr>
+        <w:t>model.ckpt'：表示存储的文件名</w:t>
       </w:r>
     </w:p>
     <w:p>
@@ -766,8 +800,541 @@
         </w:rPr>
         <w:t>训练完成后，当前目录底下会多出5个文件。</w:t>
       </w:r>
-      <w:bookmarkStart w:id="0" w:name="_GoBack"/>
-      <w:bookmarkEnd w:id="0"/>
+    </w:p>
+    <w:p>
+      <w:pPr>
+        <w:keepNext w:val="0"/>
+        <w:keepLines w:val="0"/>
+        <w:widowControl/>
+        <w:numPr>
+          <w:numId w:val="0"/>
+        </w:numPr>
+        <w:suppressLineNumbers w:val="0"/>
+        <w:pBdr>
+          <w:top w:val="none" w:color="auto" w:sz="0" w:space="0"/>
+          <w:left w:val="none" w:color="auto" w:sz="0" w:space="0"/>
+          <w:bottom w:val="none" w:color="auto" w:sz="0" w:space="0"/>
+          <w:right w:val="none" w:color="auto" w:sz="0" w:space="0"/>
+        </w:pBdr>
+        <w:spacing w:before="0" w:beforeAutospacing="0" w:after="0" w:afterAutospacing="0"/>
+        <w:ind w:right="0" w:rightChars="0"/>
+        <w:rPr>
+          <w:rFonts w:hint="default" w:ascii="Courier New" w:hAnsi="Courier New" w:eastAsia="宋体" w:cs="Courier New"/>
+          <w:i w:val="0"/>
+          <w:caps w:val="0"/>
+          <w:color w:val="454545"/>
+          <w:spacing w:val="0"/>
+          <w:sz w:val="27"/>
+          <w:szCs w:val="27"/>
+          <w:bdr w:val="none" w:color="auto" w:sz="0" w:space="0"/>
+          <w:shd w:val="clear" w:fill="FFFFFF"/>
+        </w:rPr>
+      </w:pPr>
+      <w:r>
+        <w:rPr>
+          <w:rFonts w:ascii="宋体" w:hAnsi="宋体" w:eastAsia="宋体" w:cs="宋体"/>
+          <w:sz w:val="24"/>
+          <w:szCs w:val="24"/>
+        </w:rPr>
+        <w:drawing>
+          <wp:inline distT="0" distB="0" distL="114300" distR="114300">
+            <wp:extent cx="7629525" cy="2676525"/>
+            <wp:effectExtent l="0" t="0" r="9525" b="9525"/>
+            <wp:docPr id="2" name="图片 2" descr="IMG_256"/>
+            <wp:cNvGraphicFramePr>
+              <a:graphicFrameLocks xmlns:a="http://schemas.openxmlformats.org/drawingml/2006/main" noChangeAspect="1"/>
+            </wp:cNvGraphicFramePr>
+            <a:graphic xmlns:a="http://schemas.openxmlformats.org/drawingml/2006/main">
+              <a:graphicData uri="http://schemas.openxmlformats.org/drawingml/2006/picture">
+                <pic:pic xmlns:pic="http://schemas.openxmlformats.org/drawingml/2006/picture">
+                  <pic:nvPicPr>
+                    <pic:cNvPr id="2" name="图片 2" descr="IMG_256"/>
+                    <pic:cNvPicPr>
+                      <a:picLocks noChangeAspect="1"/>
+                    </pic:cNvPicPr>
+                  </pic:nvPicPr>
+                  <pic:blipFill>
+                    <a:blip r:embed="rId4"/>
+                    <a:stretch>
+                      <a:fillRect/>
+                    </a:stretch>
+                  </pic:blipFill>
+                  <pic:spPr>
+                    <a:xfrm>
+                      <a:off x="0" y="0"/>
+                      <a:ext cx="7629525" cy="2676525"/>
+                    </a:xfrm>
+                    <a:prstGeom prst="rect">
+                      <a:avLst/>
+                    </a:prstGeom>
+                    <a:noFill/>
+                    <a:ln w="9525">
+                      <a:noFill/>
+                    </a:ln>
+                  </pic:spPr>
+                </pic:pic>
+              </a:graphicData>
+            </a:graphic>
+          </wp:inline>
+        </w:drawing>
+      </w:r>
+    </w:p>
+    <w:p>
+      <w:pPr>
+        <w:keepNext w:val="0"/>
+        <w:keepLines w:val="0"/>
+        <w:widowControl/>
+        <w:numPr>
+          <w:numId w:val="0"/>
+        </w:numPr>
+        <w:suppressLineNumbers w:val="0"/>
+        <w:pBdr>
+          <w:top w:val="none" w:color="auto" w:sz="0" w:space="0"/>
+          <w:left w:val="none" w:color="auto" w:sz="0" w:space="0"/>
+          <w:bottom w:val="none" w:color="auto" w:sz="0" w:space="0"/>
+          <w:right w:val="none" w:color="auto" w:sz="0" w:space="0"/>
+        </w:pBdr>
+        <w:spacing w:before="0" w:beforeAutospacing="0" w:after="0" w:afterAutospacing="0"/>
+        <w:ind w:right="0" w:rightChars="0" w:firstLine="420" w:firstLineChars="0"/>
+        <w:rPr>
+          <w:rFonts w:ascii="Courier New" w:hAnsi="Courier New" w:eastAsia="宋体" w:cs="Courier New"/>
+          <w:i w:val="0"/>
+          <w:caps w:val="0"/>
+          <w:color w:val="454545"/>
+          <w:spacing w:val="0"/>
+          <w:sz w:val="27"/>
+          <w:szCs w:val="27"/>
+          <w:shd w:val="clear" w:fill="FFFFFF"/>
+        </w:rPr>
+      </w:pPr>
+      <w:r>
+        <w:rPr>
+          <w:rFonts w:ascii="Courier New" w:hAnsi="Courier New" w:eastAsia="宋体" w:cs="Courier New"/>
+          <w:i w:val="0"/>
+          <w:caps w:val="0"/>
+          <w:color w:val="454545"/>
+          <w:spacing w:val="0"/>
+          <w:sz w:val="27"/>
+          <w:szCs w:val="27"/>
+          <w:shd w:val="clear" w:fill="FFFFFF"/>
+        </w:rPr>
+        <w:t>打开名为“checkpoint”的文件，可以看到保存记录，和最新的模型存储位置。</w:t>
+      </w:r>
+    </w:p>
+    <w:p>
+      <w:pPr>
+        <w:keepNext w:val="0"/>
+        <w:keepLines w:val="0"/>
+        <w:widowControl/>
+        <w:numPr>
+          <w:numId w:val="0"/>
+        </w:numPr>
+        <w:suppressLineNumbers w:val="0"/>
+        <w:pBdr>
+          <w:top w:val="none" w:color="auto" w:sz="0" w:space="0"/>
+          <w:left w:val="none" w:color="auto" w:sz="0" w:space="0"/>
+          <w:bottom w:val="none" w:color="auto" w:sz="0" w:space="0"/>
+          <w:right w:val="none" w:color="auto" w:sz="0" w:space="0"/>
+        </w:pBdr>
+        <w:spacing w:before="0" w:beforeAutospacing="0" w:after="0" w:afterAutospacing="0"/>
+        <w:ind w:right="0" w:rightChars="0" w:firstLine="420" w:firstLineChars="0"/>
+        <w:rPr>
+          <w:rFonts w:hint="default" w:ascii="Courier New" w:hAnsi="Courier New" w:eastAsia="宋体" w:cs="Courier New"/>
+          <w:i w:val="0"/>
+          <w:caps w:val="0"/>
+          <w:color w:val="454545"/>
+          <w:spacing w:val="0"/>
+          <w:sz w:val="27"/>
+          <w:szCs w:val="27"/>
+          <w:shd w:val="clear" w:fill="FFFFFF"/>
+        </w:rPr>
+      </w:pPr>
+      <w:r>
+        <w:rPr>
+          <w:rFonts w:ascii="宋体" w:hAnsi="宋体" w:eastAsia="宋体" w:cs="宋体"/>
+          <w:sz w:val="24"/>
+          <w:szCs w:val="24"/>
+        </w:rPr>
+        <w:drawing>
+          <wp:inline distT="0" distB="0" distL="114300" distR="114300">
+            <wp:extent cx="4619625" cy="1600200"/>
+            <wp:effectExtent l="0" t="0" r="9525" b="0"/>
+            <wp:docPr id="1" name="图片 1" descr="IMG_256"/>
+            <wp:cNvGraphicFramePr>
+              <a:graphicFrameLocks xmlns:a="http://schemas.openxmlformats.org/drawingml/2006/main" noChangeAspect="1"/>
+            </wp:cNvGraphicFramePr>
+            <a:graphic xmlns:a="http://schemas.openxmlformats.org/drawingml/2006/main">
+              <a:graphicData uri="http://schemas.openxmlformats.org/drawingml/2006/picture">
+                <pic:pic xmlns:pic="http://schemas.openxmlformats.org/drawingml/2006/picture">
+                  <pic:nvPicPr>
+                    <pic:cNvPr id="1" name="图片 1" descr="IMG_256"/>
+                    <pic:cNvPicPr>
+                      <a:picLocks noChangeAspect="1"/>
+                    </pic:cNvPicPr>
+                  </pic:nvPicPr>
+                  <pic:blipFill>
+                    <a:blip r:embed="rId5"/>
+                    <a:stretch>
+                      <a:fillRect/>
+                    </a:stretch>
+                  </pic:blipFill>
+                  <pic:spPr>
+                    <a:xfrm>
+                      <a:off x="0" y="0"/>
+                      <a:ext cx="4619625" cy="1600200"/>
+                    </a:xfrm>
+                    <a:prstGeom prst="rect">
+                      <a:avLst/>
+                    </a:prstGeom>
+                    <a:noFill/>
+                    <a:ln w="9525">
+                      <a:noFill/>
+                    </a:ln>
+                  </pic:spPr>
+                </pic:pic>
+              </a:graphicData>
+            </a:graphic>
+          </wp:inline>
+        </w:drawing>
+      </w:r>
+    </w:p>
+    <w:p>
+      <w:pPr>
+        <w:pStyle w:val="2"/>
+        <w:keepNext w:val="0"/>
+        <w:keepLines w:val="0"/>
+        <w:widowControl/>
+        <w:suppressLineNumbers w:val="0"/>
+        <w:pBdr>
+          <w:top w:val="none" w:color="auto" w:sz="0" w:space="0"/>
+          <w:left w:val="none" w:color="auto" w:sz="0" w:space="0"/>
+          <w:bottom w:val="none" w:color="auto" w:sz="0" w:space="0"/>
+          <w:right w:val="none" w:color="auto" w:sz="0" w:space="0"/>
+        </w:pBdr>
+        <w:shd w:val="clear" w:fill="FFFFFF"/>
+        <w:spacing w:before="168" w:beforeAutospacing="0" w:after="168" w:afterAutospacing="0" w:line="17" w:lineRule="atLeast"/>
+        <w:ind w:left="0" w:right="0" w:firstLine="0"/>
+        <w:jc w:val="left"/>
+        <w:rPr>
+          <w:rFonts w:ascii="PingFang SC" w:hAnsi="PingFang SC" w:eastAsia="PingFang SC" w:cs="PingFang SC"/>
+          <w:i w:val="0"/>
+          <w:caps w:val="0"/>
+          <w:color w:val="454545"/>
+          <w:spacing w:val="0"/>
+          <w:sz w:val="45"/>
+          <w:szCs w:val="45"/>
+        </w:rPr>
+      </w:pPr>
+      <w:r>
+        <w:rPr>
+          <w:rFonts w:ascii="Courier New" w:hAnsi="Courier New" w:eastAsia="PingFang SC" w:cs="Courier New"/>
+          <w:i w:val="0"/>
+          <w:caps w:val="0"/>
+          <w:color w:val="FF0000"/>
+          <w:spacing w:val="0"/>
+          <w:sz w:val="27"/>
+          <w:szCs w:val="27"/>
+          <w:bdr w:val="none" w:color="auto" w:sz="0" w:space="0"/>
+          <w:shd w:val="clear" w:fill="FFFFFF"/>
+        </w:rPr>
+        <w:t>2.</w:t>
+      </w:r>
+      <w:r>
+        <w:rPr>
+          <w:rFonts w:hint="eastAsia" w:ascii="Courier New" w:hAnsi="Courier New" w:cs="Courier New"/>
+          <w:i w:val="0"/>
+          <w:caps w:val="0"/>
+          <w:color w:val="FF0000"/>
+          <w:spacing w:val="0"/>
+          <w:sz w:val="27"/>
+          <w:szCs w:val="27"/>
+          <w:bdr w:val="none" w:color="auto" w:sz="0" w:space="0"/>
+          <w:shd w:val="clear" w:fill="FFFFFF"/>
+          <w:lang w:val="en-US" w:eastAsia="zh-CN"/>
+        </w:rPr>
+        <w:t>2</w:t>
+      </w:r>
+      <w:r>
+        <w:rPr>
+          <w:rFonts w:ascii="Courier New" w:hAnsi="Courier New" w:eastAsia="PingFang SC" w:cs="Courier New"/>
+          <w:i w:val="0"/>
+          <w:caps w:val="0"/>
+          <w:color w:val="FF0000"/>
+          <w:spacing w:val="0"/>
+          <w:sz w:val="27"/>
+          <w:szCs w:val="27"/>
+          <w:bdr w:val="none" w:color="auto" w:sz="0" w:space="0"/>
+          <w:shd w:val="clear" w:fill="FFFFFF"/>
+        </w:rPr>
+        <w:t>测试阶段</w:t>
+      </w:r>
+    </w:p>
+    <w:p>
+      <w:pPr>
+        <w:keepNext w:val="0"/>
+        <w:keepLines w:val="0"/>
+        <w:widowControl/>
+        <w:suppressLineNumbers w:val="0"/>
+        <w:pBdr>
+          <w:top w:val="none" w:color="auto" w:sz="0" w:space="0"/>
+          <w:left w:val="none" w:color="auto" w:sz="0" w:space="0"/>
+          <w:bottom w:val="none" w:color="auto" w:sz="0" w:space="0"/>
+          <w:right w:val="none" w:color="auto" w:sz="0" w:space="0"/>
+        </w:pBdr>
+        <w:shd w:val="clear" w:fill="FFFFFF"/>
+        <w:spacing w:before="0" w:beforeAutospacing="0" w:after="0" w:afterAutospacing="0"/>
+        <w:ind w:left="0" w:right="0" w:firstLine="0"/>
+        <w:jc w:val="left"/>
+        <w:rPr>
+          <w:rFonts w:hint="default" w:ascii="PingFang SC" w:hAnsi="PingFang SC" w:eastAsia="PingFang SC" w:cs="PingFang SC"/>
+          <w:i w:val="0"/>
+          <w:caps w:val="0"/>
+          <w:color w:val="454545"/>
+          <w:spacing w:val="0"/>
+          <w:sz w:val="24"/>
+          <w:szCs w:val="24"/>
+        </w:rPr>
+      </w:pPr>
+      <w:r>
+        <w:rPr>
+          <w:rFonts w:hint="default" w:ascii="Courier New" w:hAnsi="Courier New" w:eastAsia="PingFang SC" w:cs="Courier New"/>
+          <w:i w:val="0"/>
+          <w:caps w:val="0"/>
+          <w:color w:val="454545"/>
+          <w:spacing w:val="0"/>
+          <w:kern w:val="0"/>
+          <w:sz w:val="27"/>
+          <w:szCs w:val="27"/>
+          <w:bdr w:val="none" w:color="auto" w:sz="0" w:space="0"/>
+          <w:shd w:val="clear" w:fill="FFFFFF"/>
+          <w:lang w:val="en-US" w:eastAsia="zh-CN" w:bidi="ar"/>
+        </w:rPr>
+        <w:t>    测试阶段使用saver.restore()方法恢复变量：</w:t>
+      </w:r>
+    </w:p>
+    <w:p>
+      <w:pPr>
+        <w:keepNext w:val="0"/>
+        <w:keepLines w:val="0"/>
+        <w:widowControl/>
+        <w:numPr>
+          <w:ilvl w:val="0"/>
+          <w:numId w:val="3"/>
+        </w:numPr>
+        <w:suppressLineNumbers w:val="0"/>
+        <w:pBdr>
+          <w:top w:val="none" w:color="auto" w:sz="0" w:space="0"/>
+          <w:left w:val="none" w:color="auto" w:sz="0" w:space="0"/>
+          <w:bottom w:val="none" w:color="auto" w:sz="0" w:space="0"/>
+          <w:right w:val="none" w:color="auto" w:sz="0" w:space="0"/>
+        </w:pBdr>
+        <w:spacing w:before="0" w:beforeAutospacing="0" w:after="0" w:afterAutospacing="0"/>
+        <w:ind w:left="600" w:right="0" w:hanging="360"/>
+      </w:pPr>
+      <w:r>
+        <w:rPr>
+          <w:rFonts w:hint="default" w:ascii="Courier New" w:hAnsi="Courier New" w:eastAsia="PingFang SC" w:cs="Courier New"/>
+          <w:i w:val="0"/>
+          <w:caps w:val="0"/>
+          <w:color w:val="454545"/>
+          <w:spacing w:val="0"/>
+          <w:sz w:val="27"/>
+          <w:szCs w:val="27"/>
+          <w:bdr w:val="none" w:color="auto" w:sz="0" w:space="0"/>
+          <w:shd w:val="clear" w:fill="FFFFFF"/>
+        </w:rPr>
+        <w:t>sess：表示当前会话，之前保存的结果将被加载入这个会话</w:t>
+      </w:r>
+    </w:p>
+    <w:p>
+      <w:pPr>
+        <w:keepNext w:val="0"/>
+        <w:keepLines w:val="0"/>
+        <w:widowControl/>
+        <w:numPr>
+          <w:ilvl w:val="0"/>
+          <w:numId w:val="3"/>
+        </w:numPr>
+        <w:suppressLineNumbers w:val="0"/>
+        <w:pBdr>
+          <w:top w:val="none" w:color="auto" w:sz="0" w:space="0"/>
+          <w:left w:val="none" w:color="auto" w:sz="0" w:space="0"/>
+          <w:bottom w:val="none" w:color="auto" w:sz="0" w:space="0"/>
+          <w:right w:val="none" w:color="auto" w:sz="0" w:space="0"/>
+        </w:pBdr>
+        <w:spacing w:before="0" w:beforeAutospacing="0" w:after="0" w:afterAutospacing="0"/>
+        <w:ind w:left="600" w:right="0" w:hanging="360"/>
+      </w:pPr>
+      <w:r>
+        <w:rPr>
+          <w:rFonts w:hint="default" w:ascii="Courier New" w:hAnsi="Courier New" w:eastAsia="PingFang SC" w:cs="Courier New"/>
+          <w:i w:val="0"/>
+          <w:caps w:val="0"/>
+          <w:color w:val="454545"/>
+          <w:spacing w:val="0"/>
+          <w:sz w:val="27"/>
+          <w:szCs w:val="27"/>
+          <w:bdr w:val="none" w:color="auto" w:sz="0" w:space="0"/>
+          <w:shd w:val="clear" w:fill="FFFFFF"/>
+        </w:rPr>
+        <w:t>ckpt.model_checkpoint_path：表示模型存储的位置，不需要提供模型的名字，它会去查看checkpoint文件，看看最新的是谁，叫做什么。</w:t>
+      </w:r>
+    </w:p>
+    <w:p>
+      <w:pPr>
+        <w:keepNext w:val="0"/>
+        <w:keepLines w:val="0"/>
+        <w:widowControl/>
+        <w:suppressLineNumbers w:val="0"/>
+        <w:pBdr>
+          <w:top w:val="none" w:color="auto" w:sz="0" w:space="0"/>
+          <w:left w:val="none" w:color="auto" w:sz="0" w:space="0"/>
+          <w:bottom w:val="none" w:color="auto" w:sz="0" w:space="0"/>
+          <w:right w:val="none" w:color="auto" w:sz="0" w:space="0"/>
+        </w:pBdr>
+        <w:shd w:val="clear" w:fill="FFFFFF"/>
+        <w:spacing w:before="0" w:beforeAutospacing="0" w:after="0" w:afterAutospacing="0"/>
+        <w:ind w:left="0" w:right="0" w:firstLine="594"/>
+        <w:jc w:val="left"/>
+        <w:rPr>
+          <w:rFonts w:hint="default" w:ascii="Courier New" w:hAnsi="Courier New" w:eastAsia="PingFang SC" w:cs="Courier New"/>
+          <w:i w:val="0"/>
+          <w:caps w:val="0"/>
+          <w:color w:val="454545"/>
+          <w:spacing w:val="0"/>
+          <w:kern w:val="0"/>
+          <w:sz w:val="27"/>
+          <w:szCs w:val="27"/>
+          <w:bdr w:val="none" w:color="auto" w:sz="0" w:space="0"/>
+          <w:shd w:val="clear" w:fill="FFFFFF"/>
+          <w:lang w:val="en-US" w:eastAsia="zh-CN" w:bidi="ar"/>
+        </w:rPr>
+      </w:pPr>
+      <w:r>
+        <w:rPr>
+          <w:rFonts w:hint="default" w:ascii="Courier New" w:hAnsi="Courier New" w:eastAsia="PingFang SC" w:cs="Courier New"/>
+          <w:i w:val="0"/>
+          <w:caps w:val="0"/>
+          <w:color w:val="454545"/>
+          <w:spacing w:val="0"/>
+          <w:kern w:val="0"/>
+          <w:sz w:val="27"/>
+          <w:szCs w:val="27"/>
+          <w:bdr w:val="none" w:color="auto" w:sz="0" w:space="0"/>
+          <w:shd w:val="clear" w:fill="FFFFFF"/>
+          <w:lang w:val="en-US" w:eastAsia="zh-CN" w:bidi="ar"/>
+        </w:rPr>
+        <w:t>运行结果如下图所示，加载了之前训练的参数w和b的结果</w:t>
+      </w:r>
+    </w:p>
+    <w:p>
+      <w:pPr>
+        <w:keepNext w:val="0"/>
+        <w:keepLines w:val="0"/>
+        <w:widowControl/>
+        <w:suppressLineNumbers w:val="0"/>
+        <w:pBdr>
+          <w:top w:val="none" w:color="auto" w:sz="0" w:space="0"/>
+          <w:left w:val="none" w:color="auto" w:sz="0" w:space="0"/>
+          <w:bottom w:val="none" w:color="auto" w:sz="0" w:space="0"/>
+          <w:right w:val="none" w:color="auto" w:sz="0" w:space="0"/>
+        </w:pBdr>
+        <w:shd w:val="clear" w:fill="FFFFFF"/>
+        <w:spacing w:before="0" w:beforeAutospacing="0" w:after="0" w:afterAutospacing="0"/>
+        <w:ind w:left="0" w:right="0" w:firstLine="594"/>
+        <w:jc w:val="left"/>
+        <w:rPr>
+          <w:rFonts w:hint="default" w:ascii="Courier New" w:hAnsi="Courier New" w:eastAsia="PingFang SC" w:cs="Courier New"/>
+          <w:i w:val="0"/>
+          <w:caps w:val="0"/>
+          <w:color w:val="454545"/>
+          <w:spacing w:val="0"/>
+          <w:kern w:val="0"/>
+          <w:sz w:val="27"/>
+          <w:szCs w:val="27"/>
+          <w:bdr w:val="none" w:color="auto" w:sz="0" w:space="0"/>
+          <w:shd w:val="clear" w:fill="FFFFFF"/>
+          <w:lang w:val="en-US" w:eastAsia="zh-CN" w:bidi="ar"/>
+        </w:rPr>
+      </w:pPr>
+      <w:r>
+        <w:rPr>
+          <w:rFonts w:ascii="宋体" w:hAnsi="宋体" w:eastAsia="宋体" w:cs="宋体"/>
+          <w:sz w:val="24"/>
+          <w:szCs w:val="24"/>
+        </w:rPr>
+        <w:drawing>
+          <wp:inline distT="0" distB="0" distL="114300" distR="114300">
+            <wp:extent cx="5267325" cy="1390650"/>
+            <wp:effectExtent l="0" t="0" r="9525" b="0"/>
+            <wp:docPr id="3" name="图片 3" descr="IMG_256"/>
+            <wp:cNvGraphicFramePr>
+              <a:graphicFrameLocks xmlns:a="http://schemas.openxmlformats.org/drawingml/2006/main" noChangeAspect="1"/>
+            </wp:cNvGraphicFramePr>
+            <a:graphic xmlns:a="http://schemas.openxmlformats.org/drawingml/2006/main">
+              <a:graphicData uri="http://schemas.openxmlformats.org/drawingml/2006/picture">
+                <pic:pic xmlns:pic="http://schemas.openxmlformats.org/drawingml/2006/picture">
+                  <pic:nvPicPr>
+                    <pic:cNvPr id="3" name="图片 3" descr="IMG_256"/>
+                    <pic:cNvPicPr>
+                      <a:picLocks noChangeAspect="1"/>
+                    </pic:cNvPicPr>
+                  </pic:nvPicPr>
+                  <pic:blipFill>
+                    <a:blip r:embed="rId6"/>
+                    <a:stretch>
+                      <a:fillRect/>
+                    </a:stretch>
+                  </pic:blipFill>
+                  <pic:spPr>
+                    <a:xfrm>
+                      <a:off x="0" y="0"/>
+                      <a:ext cx="5267325" cy="1390650"/>
+                    </a:xfrm>
+                    <a:prstGeom prst="rect">
+                      <a:avLst/>
+                    </a:prstGeom>
+                    <a:noFill/>
+                    <a:ln w="9525">
+                      <a:noFill/>
+                    </a:ln>
+                  </pic:spPr>
+                </pic:pic>
+              </a:graphicData>
+            </a:graphic>
+          </wp:inline>
+        </w:drawing>
+      </w:r>
+    </w:p>
+    <w:p>
+      <w:pPr>
+        <w:keepNext w:val="0"/>
+        <w:keepLines w:val="0"/>
+        <w:widowControl/>
+        <w:numPr>
+          <w:numId w:val="0"/>
+        </w:numPr>
+        <w:suppressLineNumbers w:val="0"/>
+        <w:pBdr>
+          <w:top w:val="none" w:color="auto" w:sz="0" w:space="0"/>
+          <w:left w:val="none" w:color="auto" w:sz="0" w:space="0"/>
+          <w:bottom w:val="none" w:color="auto" w:sz="0" w:space="0"/>
+          <w:right w:val="none" w:color="auto" w:sz="0" w:space="0"/>
+        </w:pBdr>
+        <w:spacing w:before="0" w:beforeAutospacing="0" w:after="0" w:afterAutospacing="0"/>
+        <w:ind w:right="0" w:rightChars="0"/>
+        <w:rPr>
+          <w:rFonts w:hint="default" w:ascii="Courier New" w:hAnsi="Courier New" w:eastAsia="宋体" w:cs="Courier New"/>
+          <w:i w:val="0"/>
+          <w:caps w:val="0"/>
+          <w:color w:val="454545"/>
+          <w:spacing w:val="0"/>
+          <w:sz w:val="27"/>
+          <w:szCs w:val="27"/>
+          <w:bdr w:val="none" w:color="auto" w:sz="0" w:space="0"/>
+          <w:shd w:val="clear" w:fill="FFFFFF"/>
+        </w:rPr>
+      </w:pPr>
     </w:p>
     <w:p/>
     <w:sectPr>
@@ -1080,11 +1647,163 @@
       </w:rPr>
     </w:lvl>
   </w:abstractNum>
+  <w:abstractNum w:abstractNumId="2">
+    <w:nsid w:val="5A37B3A3"/>
+    <w:multiLevelType w:val="multilevel"/>
+    <w:tmpl w:val="5A37B3A3"/>
+    <w:lvl w:ilvl="0" w:tentative="0">
+      <w:start w:val="1"/>
+      <w:numFmt w:val="decimal"/>
+      <w:lvlText w:val="%1."/>
+      <w:lvlJc w:val="left"/>
+      <w:pPr>
+        <w:tabs>
+          <w:tab w:val="left" w:pos="720"/>
+        </w:tabs>
+        <w:ind w:left="720" w:hanging="360"/>
+      </w:pPr>
+      <w:rPr>
+        <w:sz w:val="24"/>
+        <w:szCs w:val="24"/>
+      </w:rPr>
+    </w:lvl>
+    <w:lvl w:ilvl="1" w:tentative="0">
+      <w:start w:val="1"/>
+      <w:numFmt w:val="decimal"/>
+      <w:lvlText w:val="%2."/>
+      <w:lvlJc w:val="left"/>
+      <w:pPr>
+        <w:tabs>
+          <w:tab w:val="left" w:pos="1440"/>
+        </w:tabs>
+        <w:ind w:left="1440" w:hanging="360"/>
+      </w:pPr>
+      <w:rPr>
+        <w:sz w:val="24"/>
+        <w:szCs w:val="24"/>
+      </w:rPr>
+    </w:lvl>
+    <w:lvl w:ilvl="2" w:tentative="0">
+      <w:start w:val="1"/>
+      <w:numFmt w:val="decimal"/>
+      <w:lvlText w:val="%3."/>
+      <w:lvlJc w:val="left"/>
+      <w:pPr>
+        <w:tabs>
+          <w:tab w:val="left" w:pos="2160"/>
+        </w:tabs>
+        <w:ind w:left="2160" w:hanging="360"/>
+      </w:pPr>
+      <w:rPr>
+        <w:sz w:val="24"/>
+        <w:szCs w:val="24"/>
+      </w:rPr>
+    </w:lvl>
+    <w:lvl w:ilvl="3" w:tentative="0">
+      <w:start w:val="1"/>
+      <w:numFmt w:val="decimal"/>
+      <w:lvlText w:val="%4."/>
+      <w:lvlJc w:val="left"/>
+      <w:pPr>
+        <w:tabs>
+          <w:tab w:val="left" w:pos="2517"/>
+        </w:tabs>
+        <w:ind w:left="2880" w:hanging="360"/>
+      </w:pPr>
+      <w:rPr>
+        <w:sz w:val="24"/>
+        <w:szCs w:val="24"/>
+      </w:rPr>
+    </w:lvl>
+    <w:lvl w:ilvl="4" w:tentative="0">
+      <w:start w:val="1"/>
+      <w:numFmt w:val="decimal"/>
+      <w:lvlText w:val="%5."/>
+      <w:lvlJc w:val="left"/>
+      <w:pPr>
+        <w:tabs>
+          <w:tab w:val="left" w:pos="3238"/>
+        </w:tabs>
+        <w:ind w:left="3600" w:hanging="360"/>
+      </w:pPr>
+      <w:rPr>
+        <w:sz w:val="24"/>
+        <w:szCs w:val="24"/>
+      </w:rPr>
+    </w:lvl>
+    <w:lvl w:ilvl="5" w:tentative="0">
+      <w:start w:val="1"/>
+      <w:numFmt w:val="decimal"/>
+      <w:lvlText w:val="%6."/>
+      <w:lvlJc w:val="left"/>
+      <w:pPr>
+        <w:tabs>
+          <w:tab w:val="left" w:pos="3958"/>
+        </w:tabs>
+        <w:ind w:left="4320" w:hanging="360"/>
+      </w:pPr>
+      <w:rPr>
+        <w:sz w:val="24"/>
+        <w:szCs w:val="24"/>
+      </w:rPr>
+    </w:lvl>
+    <w:lvl w:ilvl="6" w:tentative="0">
+      <w:start w:val="1"/>
+      <w:numFmt w:val="decimal"/>
+      <w:lvlText w:val="%7."/>
+      <w:lvlJc w:val="left"/>
+      <w:pPr>
+        <w:tabs>
+          <w:tab w:val="left" w:pos="4678"/>
+        </w:tabs>
+        <w:ind w:left="5040" w:hanging="360"/>
+      </w:pPr>
+      <w:rPr>
+        <w:sz w:val="24"/>
+        <w:szCs w:val="24"/>
+      </w:rPr>
+    </w:lvl>
+    <w:lvl w:ilvl="7" w:tentative="0">
+      <w:start w:val="1"/>
+      <w:numFmt w:val="decimal"/>
+      <w:lvlText w:val="%8."/>
+      <w:lvlJc w:val="left"/>
+      <w:pPr>
+        <w:tabs>
+          <w:tab w:val="left" w:pos="5398"/>
+        </w:tabs>
+        <w:ind w:left="5760" w:hanging="360"/>
+      </w:pPr>
+      <w:rPr>
+        <w:sz w:val="24"/>
+        <w:szCs w:val="24"/>
+      </w:rPr>
+    </w:lvl>
+    <w:lvl w:ilvl="8" w:tentative="0">
+      <w:start w:val="1"/>
+      <w:numFmt w:val="decimal"/>
+      <w:lvlText w:val="%9."/>
+      <w:lvlJc w:val="left"/>
+      <w:pPr>
+        <w:tabs>
+          <w:tab w:val="left" w:pos="6118"/>
+        </w:tabs>
+        <w:ind w:left="6480" w:hanging="360"/>
+      </w:pPr>
+      <w:rPr>
+        <w:sz w:val="24"/>
+        <w:szCs w:val="24"/>
+      </w:rPr>
+    </w:lvl>
+  </w:abstractNum>
   <w:num w:numId="1">
     <w:abstractNumId w:val="0"/>
   </w:num>
   <w:num w:numId="2">
     <w:abstractNumId w:val="1"/>
+  </w:num>
+  <w:num w:numId="3">
+    <w:abstractNumId w:val="2"/>
   </w:num>
 </w:numbering>
 </file>
